--- a/writing_blobs/Template_solicitatie_stage_2026_v2.docx
+++ b/writing_blobs/Template_solicitatie_stage_2026_v2.docx
@@ -3,6 +3,7 @@
 <w:document xmlns:wpc="http://schemas.microsoft.com/office/word/2010/wordprocessingCanvas" xmlns:cx="http://schemas.microsoft.com/office/drawing/2014/chartex" xmlns:cx1="http://schemas.microsoft.com/office/drawing/2015/9/8/chartex" xmlns:cx2="http://schemas.microsoft.com/office/drawing/2015/10/21/chartex" xmlns:cx3="http://schemas.microsoft.com/office/drawing/2016/5/9/chartex" xmlns:cx4="http://schemas.microsoft.com/office/drawing/2016/5/10/chartex" xmlns:cx5="http://schemas.microsoft.com/office/drawing/2016/5/11/chartex" xmlns:cx6="http://schemas.microsoft.com/office/drawing/2016/5/12/chartex" xmlns:cx7="http://schemas.microsoft.com/office/drawing/2016/5/13/chartex" xmlns:cx8="http://schemas.microsoft.com/office/drawing/2016/5/14/chartex" xmlns:mc="http://schemas.openxmlformats.org/markup-compatibility/2006" xmlns:aink="http://schemas.microsoft.com/office/drawing/2016/ink" xmlns:am3d="http://schemas.microsoft.com/office/drawing/2017/model3d" xmlns:o="urn:schemas-microsoft-com:office:office" xmlns:oel="http://schemas.microsoft.com/office/2019/extlst" xmlns:r="http://schemas.openxmlformats.org/officeDocument/2006/relationships" xmlns:m="http://schemas.openxmlformats.org/officeDocument/2006/math" xmlns:v="urn:schemas-microsoft-com:vml" xmlns:wp14="http://schemas.microsoft.com/office/word/2010/wordprocessingDrawing" xmlns:wp="http://schemas.openxmlformats.org/drawingml/2006/wordprocessingDrawing" xmlns:w10="urn:schemas-microsoft-com:office:word" xmlns:w="http://schemas.openxmlformats.org/wordprocessingml/2006/main" xmlns:w14="http://schemas.microsoft.com/office/word/2010/wordml" xmlns:w15="http://schemas.microsoft.com/office/word/2012/wordml" xmlns:w16cex="http://schemas.microsoft.com/office/word/2018/wordml/cex" xmlns:w16cid="http://schemas.microsoft.com/office/word/2016/wordml/cid" xmlns:w16="http://schemas.microsoft.com/office/word/2018/wordml" xmlns:w16du="http://schemas.microsoft.com/office/word/2023/wordml/word16du" xmlns:w16sdtdh="http://schemas.microsoft.com/office/word/2020/wordml/sdtdatahash" xmlns:w16sdtfl="http://schemas.microsoft.com/office/word/2024/wordml/sdtformatlock" xmlns:w16se="http://schemas.microsoft.com/office/word/2015/wordml/symex" xmlns:wpg="http://schemas.microsoft.com/office/word/2010/wordprocessingGroup" xmlns:wpi="http://schemas.microsoft.com/office/word/2010/wordprocessingInk" xmlns:wne="http://schemas.microsoft.com/office/word/2006/wordml" xmlns:wps="http://schemas.microsoft.com/office/word/2010/wordprocessingShape" mc:Ignorable="w14 w15 w16se w16cid w16 w16cex w16sdtdh w16sdtfl w16du wp14">
   <w:body>
     <w:p>
+      <w:bookmarkStart w:id="0" w:name="_Hlk216096843"/>
       <w:r>
         <w:t>Amsterdam, [</w:t>
       </w:r>
@@ -60,10 +61,7 @@
     <w:p/>
     <w:p>
       <w:r>
-        <w:t xml:space="preserve">Op jullie website zag ik een vacature voor </w:t>
-      </w:r>
-      <w:r>
-        <w:t>[</w:t>
+        <w:t>Op jullie website zag ik een vacature voor [</w:t>
       </w:r>
       <w:r>
         <w:rPr>
@@ -72,10 +70,7 @@
         <w:t>CONTEXT OVER IK DE VACATURE BEN TEGENGEKOMEN</w:t>
       </w:r>
       <w:r>
-        <w:t xml:space="preserve">] </w:t>
-      </w:r>
-      <w:r>
-        <w:t>en ik ben geïnteresseerd in deze plek. Voor mijn opleiding aan het Mediacollege Amsterdam ben ik namelijk op zoek naar een stageplek gedurende de eerste helft van 2026 (9 februari t/m 3 juli).</w:t>
+        <w:t>] en ik ben geïnteresseerd in deze plek. Voor mijn opleiding aan het Mediacollege Amsterdam ben ik namelijk op zoek naar een stageplek gedurende de eerste helft van 2026 (9 februari t/m 3 juli).</w:t>
       </w:r>
     </w:p>
     <w:p>
@@ -109,10 +104,7 @@
         <w:ind w:left="-20" w:right="-20"/>
       </w:pPr>
       <w:r>
-        <w:t>Wat mij aanspreekt aan</w:t>
-      </w:r>
-      <w:r>
-        <w:t xml:space="preserve"> [</w:t>
+        <w:t>Wat mij aanspreekt aan [</w:t>
       </w:r>
       <w:r>
         <w:rPr>
@@ -134,26 +126,13 @@
           <w:rFonts w:eastAsia="Aptos" w:cs="Aptos"/>
           <w:color w:val="FF0000"/>
         </w:rPr>
-        <w:t>reden waarom ik geïnteresseerd bent in het bedrijf, zoals hun projecten, cultuur, waarden, enz.</w:t>
-      </w:r>
-      <w:r>
-        <w:rPr>
-          <w:rFonts w:eastAsia="Aptos" w:cs="Aptos"/>
-          <w:color w:val="FF0000"/>
-        </w:rPr>
-        <w:t xml:space="preserve"> noem meerdere redenen wanneer mogelijk</w:t>
+        <w:t>reden waarom ik geïnteresseerd bent in het bedrijf, zoals hun projecten, cultuur, waarden, enz. noem meerdere redenen wanneer mogelijk</w:t>
       </w:r>
       <w:r>
         <w:rPr>
           <w:rFonts w:eastAsia="Aptos" w:cs="Aptos"/>
         </w:rPr>
-        <w:t>].</w:t>
-      </w:r>
-      <w:r>
-        <w:rPr>
-          <w:rFonts w:eastAsia="Aptos" w:cs="Aptos"/>
-        </w:rPr>
-        <w:t xml:space="preserve"> </w:t>
+        <w:t xml:space="preserve">]. </w:t>
       </w:r>
       <w:r>
         <w:t>Ik geloof dat ik bij jullie meer ervaring op kan doen en vaardigheden kan leren. En kijk er naar uit om met jullie te mogen samenwerken aan jullie producten en bedrijfscultuur.</w:t>
@@ -422,29 +401,25 @@
     <w:p>
       <w:pPr>
         <w:ind w:left="-20" w:right="-20"/>
-        <w:rPr>
-          <w:lang w:val="en-GB"/>
-        </w:rPr>
       </w:pPr>
       <w:r>
-        <w:rPr>
-          <w:lang w:val="en-GB"/>
-        </w:rPr>
         <w:t>[</w:t>
       </w:r>
       <w:r>
         <w:rPr>
           <w:color w:val="EE0000"/>
-          <w:lang w:val="en-GB"/>
         </w:rPr>
         <w:t>T Nummer, E-mail, URL portfolio</w:t>
       </w:r>
       <w:r>
-        <w:rPr>
-          <w:lang w:val="en-GB"/>
-        </w:rPr>
         <w:t>]</w:t>
       </w:r>
+      <w:bookmarkEnd w:id="0"/>
+    </w:p>
+    <w:p>
+      <w:pPr>
+        <w:ind w:left="-20" w:right="-20"/>
+      </w:pPr>
     </w:p>
     <w:sectPr>
       <w:pgSz w:w="11906" w:h="16838"/>
@@ -1072,6 +1047,7 @@
   <w:style w:type="character" w:default="1" w:styleId="DefaultParagraphFont">
     <w:name w:val="Default Paragraph Font"/>
     <w:uiPriority w:val="1"/>
+    <w:semiHidden/>
     <w:unhideWhenUsed/>
   </w:style>
   <w:style w:type="table" w:default="1" w:styleId="TableNormal">

--- a/writing_blobs/Template_solicitatie_stage_2026_v2.docx
+++ b/writing_blobs/Template_solicitatie_stage_2026_v2.docx
@@ -70,7 +70,13 @@
         <w:t>CONTEXT OVER IK DE VACATURE BEN TEGENGEKOMEN</w:t>
       </w:r>
       <w:r>
-        <w:t>] en ik ben geïnteresseerd in deze plek. Voor mijn opleiding aan het Mediacollege Amsterdam ben ik namelijk op zoek naar een stageplek gedurende de eerste helft van 2026 (9 februari t/m 3 juli).</w:t>
+        <w:t xml:space="preserve">] en ik ben geïnteresseerd in deze plek. Voor mijn opleiding aan het Mediacollege Amsterdam ben ik namelijk op zoek naar een stageplek </w:t>
+      </w:r>
+      <w:r>
+        <w:t>van</w:t>
+      </w:r>
+      <w:r>
+        <w:t xml:space="preserve"> de eerste helft van 2026 (9 februari t/m 3 juli).</w:t>
       </w:r>
     </w:p>
     <w:p>
@@ -81,7 +87,31 @@
         <w:rPr>
           <w:rFonts w:eastAsia="Aptos" w:cs="Aptos"/>
         </w:rPr>
-        <w:t xml:space="preserve">Ik ben een derde jaar student software-development aan het Mediacollege Amsterdam (MA). Ik ben een jong ervaren softwareontwikkelaar </w:t>
+        <w:t>Ik ben een derde</w:t>
+      </w:r>
+      <w:r>
+        <w:rPr>
+          <w:rFonts w:eastAsia="Aptos" w:cs="Aptos"/>
+        </w:rPr>
+        <w:t>ja</w:t>
+      </w:r>
+      <w:r>
+        <w:rPr>
+          <w:rFonts w:eastAsia="Aptos" w:cs="Aptos"/>
+        </w:rPr>
+        <w:t>ar</w:t>
+      </w:r>
+      <w:r>
+        <w:rPr>
+          <w:rFonts w:eastAsia="Aptos" w:cs="Aptos"/>
+        </w:rPr>
+        <w:t>s</w:t>
+      </w:r>
+      <w:r>
+        <w:rPr>
+          <w:rFonts w:eastAsia="Aptos" w:cs="Aptos"/>
+        </w:rPr>
+        <w:t xml:space="preserve"> student software-development aan het Mediacollege Amsterdam (MA). Ik ben een jong ervaren softwareontwikkelaar </w:t>
       </w:r>
       <w:r>
         <w:rPr>
